--- a/to do list.docx
+++ b/to do list.docx
@@ -3,41 +3,88 @@
 <w:document xmlns:wpc="http://schemas.microsoft.com/office/word/2010/wordprocessingCanvas" xmlns:mc="http://schemas.openxmlformats.org/markup-compatibility/2006" xmlns:o="urn:schemas-microsoft-com:office:office" xmlns:r="http://schemas.openxmlformats.org/officeDocument/2006/relationships" xmlns:m="http://schemas.openxmlformats.org/officeDocument/2006/math" xmlns:v="urn:schemas-microsoft-com:vml" xmlns:wp14="http://schemas.microsoft.com/office/word/2010/wordprocessingDrawing" xmlns:wp="http://schemas.openxmlformats.org/drawingml/2006/wordprocessingDrawing" xmlns:w10="urn:schemas-microsoft-com:office:word" xmlns:w="http://schemas.openxmlformats.org/wordprocessingml/2006/main" xmlns:w14="http://schemas.microsoft.com/office/word/2010/wordml" xmlns:wpg="http://schemas.microsoft.com/office/word/2010/wordprocessingGroup" xmlns:wpi="http://schemas.microsoft.com/office/word/2010/wordprocessingInk" xmlns:wne="http://schemas.microsoft.com/office/word/2006/wordml" xmlns:wps="http://schemas.microsoft.com/office/word/2010/wordprocessingShape" mc:Ignorable="w14 wp14">
   <w:body>
     <w:p>
-      <w:r>
-        <w:t>hydrophobics insidem outside?</w:t>
-      </w:r>
-    </w:p>
-    <w:p>
-      <w:r>
-        <w:t>outisde very hydrophobivc</w:t>
-      </w:r>
-    </w:p>
-    <w:p/>
-    <w:p>
-      <w:r>
-        <w:t>plot 1qd6 moments on 1qd6 shape (points along outline?)</w:t>
-      </w:r>
-    </w:p>
-    <w:p>
-      <w:r>
-        <w:t>generate polar histogram</w:t>
-      </w:r>
-    </w:p>
-    <w:p>
-      <w:r>
-        <w:t>random mutation, expected deviation at 60% id etc</w:t>
-      </w:r>
-    </w:p>
-    <w:p/>
-    <w:p>
-      <w:r>
-        <w:t>REMAKE FAMILY MOMENTS WITH LOOOOPS REMAKE IT REMAKE IT REMAKE IT</w:t>
-      </w:r>
-      <w:r>
-        <w:t xml:space="preserve"> and take out the moment normalization procedure too</w:t>
+      <w:pPr>
+        <w:pStyle w:val="NoSpacing"/>
+      </w:pPr>
+      <w:r>
+        <w:t>Big three:</w:t>
+      </w:r>
+    </w:p>
+    <w:p>
+      <w:pPr>
+        <w:pStyle w:val="NoSpacing"/>
+      </w:pPr>
+      <w:r>
+        <w:t>Check which matrix does best structure prediction</w:t>
+      </w:r>
+    </w:p>
+    <w:p>
+      <w:pPr>
+        <w:pStyle w:val="NoSpacing"/>
+      </w:pPr>
+      <w:r>
+        <w:t>Make family moment script work</w:t>
+      </w:r>
+    </w:p>
+    <w:p>
+      <w:pPr>
+        <w:pStyle w:val="NoSpacing"/>
+      </w:pPr>
+      <w:r>
+        <w:t>Correlate length of extracellular loops to oligomerization state</w:t>
       </w:r>
       <w:bookmarkStart w:id="0" w:name="_GoBack"/>
       <w:bookmarkEnd w:id="0"/>
+    </w:p>
+    <w:p>
+      <w:pPr>
+        <w:pStyle w:val="NoSpacing"/>
+      </w:pPr>
+    </w:p>
+    <w:p>
+      <w:pPr>
+        <w:pStyle w:val="NoSpacing"/>
+      </w:pPr>
+      <w:r>
+        <w:t>hydrophobics insidem outside?</w:t>
+      </w:r>
+    </w:p>
+    <w:p>
+      <w:pPr>
+        <w:pStyle w:val="NoSpacing"/>
+      </w:pPr>
+      <w:r>
+        <w:t>outisde very hydrophobivc</w:t>
+      </w:r>
+    </w:p>
+    <w:p>
+      <w:pPr>
+        <w:pStyle w:val="NoSpacing"/>
+      </w:pPr>
+    </w:p>
+    <w:p>
+      <w:pPr>
+        <w:pStyle w:val="NoSpacing"/>
+      </w:pPr>
+      <w:r>
+        <w:t>plot 1qd6 moments on 1qd6 shape (points along outline?)</w:t>
+      </w:r>
+    </w:p>
+    <w:p>
+      <w:pPr>
+        <w:pStyle w:val="NoSpacing"/>
+      </w:pPr>
+      <w:r>
+        <w:t>generate polar histogram</w:t>
+      </w:r>
+    </w:p>
+    <w:p>
+      <w:pPr>
+        <w:pStyle w:val="NoSpacing"/>
+      </w:pPr>
+      <w:r>
+        <w:t>random mutation, expected deviation at 60% id etc</w:t>
+      </w:r>
     </w:p>
     <w:sectPr>
       <w:pgSz w:w="12240" w:h="15840"/>
@@ -236,6 +283,15 @@
     <w:semiHidden/>
     <w:unhideWhenUsed/>
   </w:style>
+  <w:style w:type="paragraph" w:styleId="NoSpacing">
+    <w:name w:val="No Spacing"/>
+    <w:uiPriority w:val="1"/>
+    <w:qFormat/>
+    <w:rsid w:val="008738AC"/>
+    <w:pPr>
+      <w:spacing w:after="0" w:line="240" w:lineRule="auto"/>
+    </w:pPr>
+  </w:style>
 </w:styles>
 </file>
 
@@ -426,6 +482,15 @@
     <w:semiHidden/>
     <w:unhideWhenUsed/>
   </w:style>
+  <w:style w:type="paragraph" w:styleId="NoSpacing">
+    <w:name w:val="No Spacing"/>
+    <w:uiPriority w:val="1"/>
+    <w:qFormat/>
+    <w:rsid w:val="008738AC"/>
+    <w:pPr>
+      <w:spacing w:after="0" w:line="240" w:lineRule="auto"/>
+    </w:pPr>
+  </w:style>
 </w:styles>
 </file>
 

--- a/to do list.docx
+++ b/to do list.docx
@@ -32,6 +32,22 @@
       </w:pPr>
       <w:r>
         <w:t>Correlate length of extracellular loops to oligomerization state</w:t>
+      </w:r>
+    </w:p>
+    <w:p>
+      <w:pPr>
+        <w:pStyle w:val="NoSpacing"/>
+      </w:pPr>
+      <w:r>
+        <w:t>- Use a maximum height parameter on each loop, EASY! I could do this today.</w:t>
+      </w:r>
+    </w:p>
+    <w:p>
+      <w:pPr>
+        <w:pStyle w:val="NoSpacing"/>
+      </w:pPr>
+      <w:r>
+        <w:t>- Length of loop is also an easy measurement, using DSSP data. Both should be important.</w:t>
       </w:r>
       <w:bookmarkStart w:id="0" w:name="_GoBack"/>
       <w:bookmarkEnd w:id="0"/>
